--- a/kik-modeldocumenten/modeldocumenten/Hypotheek Regiobank/20190610000016/Modeldocument Regiobank v2.0.2.docx
+++ b/kik-modeldocumenten/modeldocumenten/Hypotheek Regiobank/20190610000016/Modeldocument Regiobank v2.0.2.docx
@@ -1,6 +1,6 @@
 
 <file path=word/document.xml><?xml version="1.0" encoding="utf-8"?>
-<w:document xmlns:wpc="http://schemas.microsoft.com/office/word/2010/wordprocessingCanvas" xmlns:mc="http://schemas.openxmlformats.org/markup-compatibility/2006" xmlns:o="urn:schemas-microsoft-com:office:office" xmlns:r="http://schemas.openxmlformats.org/officeDocument/2006/relationships" xmlns:m="http://schemas.openxmlformats.org/officeDocument/2006/math" xmlns:v="urn:schemas-microsoft-com:vml" xmlns:wp14="http://schemas.microsoft.com/office/word/2010/wordprocessingDrawing" xmlns:wp="http://schemas.openxmlformats.org/drawingml/2006/wordprocessingDrawing" xmlns:w10="urn:schemas-microsoft-com:office:word" xmlns:w="http://schemas.openxmlformats.org/wordprocessingml/2006/main" xmlns:w14="http://schemas.microsoft.com/office/word/2010/wordml" xmlns:w15="http://schemas.microsoft.com/office/word/2012/wordml" xmlns:wpg="http://schemas.microsoft.com/office/word/2010/wordprocessingGroup" xmlns:wpi="http://schemas.microsoft.com/office/word/2010/wordprocessingInk" xmlns:wne="http://schemas.microsoft.com/office/word/2006/wordml" xmlns:wps="http://schemas.microsoft.com/office/word/2010/wordprocessingShape" mc:Ignorable="w14 w15 wp14">
+<w:document xmlns:wpc="http://schemas.microsoft.com/office/word/2010/wordprocessingCanvas" xmlns:cx="http://schemas.microsoft.com/office/drawing/2014/chartex" xmlns:cx1="http://schemas.microsoft.com/office/drawing/2015/9/8/chartex" xmlns:cx2="http://schemas.microsoft.com/office/drawing/2015/10/21/chartex" xmlns:cx3="http://schemas.microsoft.com/office/drawing/2016/5/9/chartex" xmlns:cx4="http://schemas.microsoft.com/office/drawing/2016/5/10/chartex" xmlns:cx5="http://schemas.microsoft.com/office/drawing/2016/5/11/chartex" xmlns:cx6="http://schemas.microsoft.com/office/drawing/2016/5/12/chartex" xmlns:cx7="http://schemas.microsoft.com/office/drawing/2016/5/13/chartex" xmlns:cx8="http://schemas.microsoft.com/office/drawing/2016/5/14/chartex" xmlns:mc="http://schemas.openxmlformats.org/markup-compatibility/2006" xmlns:aink="http://schemas.microsoft.com/office/drawing/2016/ink" xmlns:am3d="http://schemas.microsoft.com/office/drawing/2017/model3d" xmlns:o="urn:schemas-microsoft-com:office:office" xmlns:r="http://schemas.openxmlformats.org/officeDocument/2006/relationships" xmlns:m="http://schemas.openxmlformats.org/officeDocument/2006/math" xmlns:v="urn:schemas-microsoft-com:vml" xmlns:wp14="http://schemas.microsoft.com/office/word/2010/wordprocessingDrawing" xmlns:wp="http://schemas.openxmlformats.org/drawingml/2006/wordprocessingDrawing" xmlns:w10="urn:schemas-microsoft-com:office:word" xmlns:w="http://schemas.openxmlformats.org/wordprocessingml/2006/main" xmlns:w14="http://schemas.microsoft.com/office/word/2010/wordml" xmlns:w15="http://schemas.microsoft.com/office/word/2012/wordml" xmlns:w16cid="http://schemas.microsoft.com/office/word/2016/wordml/cid" xmlns:w16se="http://schemas.microsoft.com/office/word/2015/wordml/symex" xmlns:wpg="http://schemas.microsoft.com/office/word/2010/wordprocessingGroup" xmlns:wpi="http://schemas.microsoft.com/office/word/2010/wordprocessingInk" xmlns:wne="http://schemas.microsoft.com/office/word/2006/wordml" xmlns:wps="http://schemas.microsoft.com/office/word/2010/wordprocessingShape" mc:Ignorable="w14 w15 w16se w16cid wp14">
   <w:body>
     <w:p>
       <w:pPr>
@@ -12,6 +12,8 @@
           <w:szCs w:val="22"/>
         </w:rPr>
       </w:pPr>
+      <w:bookmarkStart w:id="0" w:name="_GoBack"/>
+      <w:bookmarkEnd w:id="0"/>
       <w:r>
         <w:rPr>
           <w:rFonts w:ascii="Arial" w:hAnsi="Arial" w:cs="Arial"/>
@@ -3778,21 +3780,7 @@
           <w:rFonts w:ascii="Arial" w:hAnsi="Arial" w:cs="Arial"/>
           <w:sz w:val="20"/>
         </w:rPr>
-        <w:t>Tekstblok – Algemene afspraken modeldocumenten en tekstblokken v</w:t>
-      </w:r>
-      <w:r>
-        <w:rPr>
-          <w:rFonts w:ascii="Arial" w:hAnsi="Arial" w:cs="Arial"/>
-          <w:sz w:val="20"/>
-        </w:rPr>
-        <w:t>2.</w:t>
-      </w:r>
-      <w:r>
-        <w:rPr>
-          <w:rFonts w:ascii="Arial" w:hAnsi="Arial" w:cs="Arial"/>
-          <w:sz w:val="20"/>
-        </w:rPr>
-        <w:t>5</w:t>
+        <w:t xml:space="preserve">Tekstblok – Algemene afspraken modeldocumenten en tekstblokken </w:t>
       </w:r>
     </w:p>
     <w:p>
@@ -4744,7 +4732,6 @@
                 <w:szCs w:val="18"/>
               </w:rPr>
             </w:pPr>
-            <w:bookmarkStart w:id="0" w:name="_GoBack"/>
             <w:r>
               <w:rPr>
                 <w:snapToGrid w:val="0"/>
@@ -4753,7 +4740,6 @@
               </w:rPr>
               <w:t xml:space="preserve">AA-3940 verwijderen datum ondertekening hypotheekofferte </w:t>
             </w:r>
-            <w:bookmarkEnd w:id="0"/>
           </w:p>
         </w:tc>
       </w:tr>
@@ -4806,7 +4792,7 @@
 </file>
 
 <file path=word/endnotes.xml><?xml version="1.0" encoding="utf-8"?>
-<w:endnotes xmlns:wpc="http://schemas.microsoft.com/office/word/2010/wordprocessingCanvas" xmlns:mc="http://schemas.openxmlformats.org/markup-compatibility/2006" xmlns:o="urn:schemas-microsoft-com:office:office" xmlns:r="http://schemas.openxmlformats.org/officeDocument/2006/relationships" xmlns:m="http://schemas.openxmlformats.org/officeDocument/2006/math" xmlns:v="urn:schemas-microsoft-com:vml" xmlns:wp14="http://schemas.microsoft.com/office/word/2010/wordprocessingDrawing" xmlns:wp="http://schemas.openxmlformats.org/drawingml/2006/wordprocessingDrawing" xmlns:w10="urn:schemas-microsoft-com:office:word" xmlns:w="http://schemas.openxmlformats.org/wordprocessingml/2006/main" xmlns:w14="http://schemas.microsoft.com/office/word/2010/wordml" xmlns:w15="http://schemas.microsoft.com/office/word/2012/wordml" xmlns:wpg="http://schemas.microsoft.com/office/word/2010/wordprocessingGroup" xmlns:wpi="http://schemas.microsoft.com/office/word/2010/wordprocessingInk" xmlns:wne="http://schemas.microsoft.com/office/word/2006/wordml" xmlns:wps="http://schemas.microsoft.com/office/word/2010/wordprocessingShape" mc:Ignorable="w14 w15 wp14">
+<w:endnotes xmlns:wpc="http://schemas.microsoft.com/office/word/2010/wordprocessingCanvas" xmlns:cx="http://schemas.microsoft.com/office/drawing/2014/chartex" xmlns:cx1="http://schemas.microsoft.com/office/drawing/2015/9/8/chartex" xmlns:cx2="http://schemas.microsoft.com/office/drawing/2015/10/21/chartex" xmlns:cx3="http://schemas.microsoft.com/office/drawing/2016/5/9/chartex" xmlns:cx4="http://schemas.microsoft.com/office/drawing/2016/5/10/chartex" xmlns:cx5="http://schemas.microsoft.com/office/drawing/2016/5/11/chartex" xmlns:cx6="http://schemas.microsoft.com/office/drawing/2016/5/12/chartex" xmlns:cx7="http://schemas.microsoft.com/office/drawing/2016/5/13/chartex" xmlns:cx8="http://schemas.microsoft.com/office/drawing/2016/5/14/chartex" xmlns:mc="http://schemas.openxmlformats.org/markup-compatibility/2006" xmlns:aink="http://schemas.microsoft.com/office/drawing/2016/ink" xmlns:am3d="http://schemas.microsoft.com/office/drawing/2017/model3d" xmlns:o="urn:schemas-microsoft-com:office:office" xmlns:r="http://schemas.openxmlformats.org/officeDocument/2006/relationships" xmlns:m="http://schemas.openxmlformats.org/officeDocument/2006/math" xmlns:v="urn:schemas-microsoft-com:vml" xmlns:wp14="http://schemas.microsoft.com/office/word/2010/wordprocessingDrawing" xmlns:wp="http://schemas.openxmlformats.org/drawingml/2006/wordprocessingDrawing" xmlns:w10="urn:schemas-microsoft-com:office:word" xmlns:w="http://schemas.openxmlformats.org/wordprocessingml/2006/main" xmlns:w14="http://schemas.microsoft.com/office/word/2010/wordml" xmlns:w15="http://schemas.microsoft.com/office/word/2012/wordml" xmlns:w16cid="http://schemas.microsoft.com/office/word/2016/wordml/cid" xmlns:w16se="http://schemas.microsoft.com/office/word/2015/wordml/symex" xmlns:wpg="http://schemas.microsoft.com/office/word/2010/wordprocessingGroup" xmlns:wpi="http://schemas.microsoft.com/office/word/2010/wordprocessingInk" xmlns:wne="http://schemas.microsoft.com/office/word/2006/wordml" xmlns:wps="http://schemas.microsoft.com/office/word/2010/wordprocessingShape" mc:Ignorable="w14 w15 w16se w16cid wp14">
   <w:endnote w:type="separator" w:id="-1">
     <w:p>
       <w:r>
@@ -4825,7 +4811,7 @@
 </file>
 
 <file path=word/footer1.xml><?xml version="1.0" encoding="utf-8"?>
-<w:ftr xmlns:wpc="http://schemas.microsoft.com/office/word/2010/wordprocessingCanvas" xmlns:mc="http://schemas.openxmlformats.org/markup-compatibility/2006" xmlns:o="urn:schemas-microsoft-com:office:office" xmlns:r="http://schemas.openxmlformats.org/officeDocument/2006/relationships" xmlns:m="http://schemas.openxmlformats.org/officeDocument/2006/math" xmlns:v="urn:schemas-microsoft-com:vml" xmlns:wp14="http://schemas.microsoft.com/office/word/2010/wordprocessingDrawing" xmlns:wp="http://schemas.openxmlformats.org/drawingml/2006/wordprocessingDrawing" xmlns:w10="urn:schemas-microsoft-com:office:word" xmlns:w="http://schemas.openxmlformats.org/wordprocessingml/2006/main" xmlns:w14="http://schemas.microsoft.com/office/word/2010/wordml" xmlns:w15="http://schemas.microsoft.com/office/word/2012/wordml" xmlns:wpg="http://schemas.microsoft.com/office/word/2010/wordprocessingGroup" xmlns:wpi="http://schemas.microsoft.com/office/word/2010/wordprocessingInk" xmlns:wne="http://schemas.microsoft.com/office/word/2006/wordml" xmlns:wps="http://schemas.microsoft.com/office/word/2010/wordprocessingShape" mc:Ignorable="w14 w15 wp14">
+<w:ftr xmlns:wpc="http://schemas.microsoft.com/office/word/2010/wordprocessingCanvas" xmlns:cx="http://schemas.microsoft.com/office/drawing/2014/chartex" xmlns:cx1="http://schemas.microsoft.com/office/drawing/2015/9/8/chartex" xmlns:cx2="http://schemas.microsoft.com/office/drawing/2015/10/21/chartex" xmlns:cx3="http://schemas.microsoft.com/office/drawing/2016/5/9/chartex" xmlns:cx4="http://schemas.microsoft.com/office/drawing/2016/5/10/chartex" xmlns:cx5="http://schemas.microsoft.com/office/drawing/2016/5/11/chartex" xmlns:cx6="http://schemas.microsoft.com/office/drawing/2016/5/12/chartex" xmlns:cx7="http://schemas.microsoft.com/office/drawing/2016/5/13/chartex" xmlns:cx8="http://schemas.microsoft.com/office/drawing/2016/5/14/chartex" xmlns:mc="http://schemas.openxmlformats.org/markup-compatibility/2006" xmlns:aink="http://schemas.microsoft.com/office/drawing/2016/ink" xmlns:am3d="http://schemas.microsoft.com/office/drawing/2017/model3d" xmlns:o="urn:schemas-microsoft-com:office:office" xmlns:r="http://schemas.openxmlformats.org/officeDocument/2006/relationships" xmlns:m="http://schemas.openxmlformats.org/officeDocument/2006/math" xmlns:v="urn:schemas-microsoft-com:vml" xmlns:wp14="http://schemas.microsoft.com/office/word/2010/wordprocessingDrawing" xmlns:wp="http://schemas.openxmlformats.org/drawingml/2006/wordprocessingDrawing" xmlns:w10="urn:schemas-microsoft-com:office:word" xmlns:w="http://schemas.openxmlformats.org/wordprocessingml/2006/main" xmlns:w14="http://schemas.microsoft.com/office/word/2010/wordml" xmlns:w15="http://schemas.microsoft.com/office/word/2012/wordml" xmlns:w16cid="http://schemas.microsoft.com/office/word/2016/wordml/cid" xmlns:w16se="http://schemas.microsoft.com/office/word/2015/wordml/symex" xmlns:wpg="http://schemas.microsoft.com/office/word/2010/wordprocessingGroup" xmlns:wpi="http://schemas.microsoft.com/office/word/2010/wordprocessingInk" xmlns:wne="http://schemas.microsoft.com/office/word/2006/wordml" xmlns:wps="http://schemas.microsoft.com/office/word/2010/wordprocessingShape" mc:Ignorable="w14 w15 w16se w16cid wp14">
   <w:p>
     <w:pPr>
       <w:pStyle w:val="Voettekst"/>
@@ -4876,7 +4862,7 @@
 </file>
 
 <file path=word/footer2.xml><?xml version="1.0" encoding="utf-8"?>
-<w:ftr xmlns:wpc="http://schemas.microsoft.com/office/word/2010/wordprocessingCanvas" xmlns:mc="http://schemas.openxmlformats.org/markup-compatibility/2006" xmlns:o="urn:schemas-microsoft-com:office:office" xmlns:r="http://schemas.openxmlformats.org/officeDocument/2006/relationships" xmlns:m="http://schemas.openxmlformats.org/officeDocument/2006/math" xmlns:v="urn:schemas-microsoft-com:vml" xmlns:wp14="http://schemas.microsoft.com/office/word/2010/wordprocessingDrawing" xmlns:wp="http://schemas.openxmlformats.org/drawingml/2006/wordprocessingDrawing" xmlns:w10="urn:schemas-microsoft-com:office:word" xmlns:w="http://schemas.openxmlformats.org/wordprocessingml/2006/main" xmlns:w14="http://schemas.microsoft.com/office/word/2010/wordml" xmlns:w15="http://schemas.microsoft.com/office/word/2012/wordml" xmlns:wpg="http://schemas.microsoft.com/office/word/2010/wordprocessingGroup" xmlns:wpi="http://schemas.microsoft.com/office/word/2010/wordprocessingInk" xmlns:wne="http://schemas.microsoft.com/office/word/2006/wordml" xmlns:wps="http://schemas.microsoft.com/office/word/2010/wordprocessingShape" mc:Ignorable="w14 w15 wp14">
+<w:ftr xmlns:wpc="http://schemas.microsoft.com/office/word/2010/wordprocessingCanvas" xmlns:cx="http://schemas.microsoft.com/office/drawing/2014/chartex" xmlns:cx1="http://schemas.microsoft.com/office/drawing/2015/9/8/chartex" xmlns:cx2="http://schemas.microsoft.com/office/drawing/2015/10/21/chartex" xmlns:cx3="http://schemas.microsoft.com/office/drawing/2016/5/9/chartex" xmlns:cx4="http://schemas.microsoft.com/office/drawing/2016/5/10/chartex" xmlns:cx5="http://schemas.microsoft.com/office/drawing/2016/5/11/chartex" xmlns:cx6="http://schemas.microsoft.com/office/drawing/2016/5/12/chartex" xmlns:cx7="http://schemas.microsoft.com/office/drawing/2016/5/13/chartex" xmlns:cx8="http://schemas.microsoft.com/office/drawing/2016/5/14/chartex" xmlns:mc="http://schemas.openxmlformats.org/markup-compatibility/2006" xmlns:aink="http://schemas.microsoft.com/office/drawing/2016/ink" xmlns:am3d="http://schemas.microsoft.com/office/drawing/2017/model3d" xmlns:o="urn:schemas-microsoft-com:office:office" xmlns:r="http://schemas.openxmlformats.org/officeDocument/2006/relationships" xmlns:m="http://schemas.openxmlformats.org/officeDocument/2006/math" xmlns:v="urn:schemas-microsoft-com:vml" xmlns:wp14="http://schemas.microsoft.com/office/word/2010/wordprocessingDrawing" xmlns:wp="http://schemas.openxmlformats.org/drawingml/2006/wordprocessingDrawing" xmlns:w10="urn:schemas-microsoft-com:office:word" xmlns:w="http://schemas.openxmlformats.org/wordprocessingml/2006/main" xmlns:w14="http://schemas.microsoft.com/office/word/2010/wordml" xmlns:w15="http://schemas.microsoft.com/office/word/2012/wordml" xmlns:w16cid="http://schemas.microsoft.com/office/word/2016/wordml/cid" xmlns:w16se="http://schemas.microsoft.com/office/word/2015/wordml/symex" xmlns:wpg="http://schemas.microsoft.com/office/word/2010/wordprocessingGroup" xmlns:wpi="http://schemas.microsoft.com/office/word/2010/wordprocessingInk" xmlns:wne="http://schemas.microsoft.com/office/word/2006/wordml" xmlns:wps="http://schemas.microsoft.com/office/word/2010/wordprocessingShape" mc:Ignorable="w14 w15 w16se w16cid wp14">
   <w:p>
     <w:pPr>
       <w:pStyle w:val="Voettekst"/>
@@ -4927,7 +4913,7 @@
 </file>
 
 <file path=word/footer3.xml><?xml version="1.0" encoding="utf-8"?>
-<w:ftr xmlns:wpc="http://schemas.microsoft.com/office/word/2010/wordprocessingCanvas" xmlns:mc="http://schemas.openxmlformats.org/markup-compatibility/2006" xmlns:o="urn:schemas-microsoft-com:office:office" xmlns:r="http://schemas.openxmlformats.org/officeDocument/2006/relationships" xmlns:m="http://schemas.openxmlformats.org/officeDocument/2006/math" xmlns:v="urn:schemas-microsoft-com:vml" xmlns:wp14="http://schemas.microsoft.com/office/word/2010/wordprocessingDrawing" xmlns:wp="http://schemas.openxmlformats.org/drawingml/2006/wordprocessingDrawing" xmlns:w10="urn:schemas-microsoft-com:office:word" xmlns:w="http://schemas.openxmlformats.org/wordprocessingml/2006/main" xmlns:w14="http://schemas.microsoft.com/office/word/2010/wordml" xmlns:w15="http://schemas.microsoft.com/office/word/2012/wordml" xmlns:wpg="http://schemas.microsoft.com/office/word/2010/wordprocessingGroup" xmlns:wpi="http://schemas.microsoft.com/office/word/2010/wordprocessingInk" xmlns:wne="http://schemas.microsoft.com/office/word/2006/wordml" xmlns:wps="http://schemas.microsoft.com/office/word/2010/wordprocessingShape" mc:Ignorable="w14 w15 wp14">
+<w:ftr xmlns:wpc="http://schemas.microsoft.com/office/word/2010/wordprocessingCanvas" xmlns:cx="http://schemas.microsoft.com/office/drawing/2014/chartex" xmlns:cx1="http://schemas.microsoft.com/office/drawing/2015/9/8/chartex" xmlns:cx2="http://schemas.microsoft.com/office/drawing/2015/10/21/chartex" xmlns:cx3="http://schemas.microsoft.com/office/drawing/2016/5/9/chartex" xmlns:cx4="http://schemas.microsoft.com/office/drawing/2016/5/10/chartex" xmlns:cx5="http://schemas.microsoft.com/office/drawing/2016/5/11/chartex" xmlns:cx6="http://schemas.microsoft.com/office/drawing/2016/5/12/chartex" xmlns:cx7="http://schemas.microsoft.com/office/drawing/2016/5/13/chartex" xmlns:cx8="http://schemas.microsoft.com/office/drawing/2016/5/14/chartex" xmlns:mc="http://schemas.openxmlformats.org/markup-compatibility/2006" xmlns:aink="http://schemas.microsoft.com/office/drawing/2016/ink" xmlns:am3d="http://schemas.microsoft.com/office/drawing/2017/model3d" xmlns:o="urn:schemas-microsoft-com:office:office" xmlns:r="http://schemas.openxmlformats.org/officeDocument/2006/relationships" xmlns:m="http://schemas.openxmlformats.org/officeDocument/2006/math" xmlns:v="urn:schemas-microsoft-com:vml" xmlns:wp14="http://schemas.microsoft.com/office/word/2010/wordprocessingDrawing" xmlns:wp="http://schemas.openxmlformats.org/drawingml/2006/wordprocessingDrawing" xmlns:w10="urn:schemas-microsoft-com:office:word" xmlns:w="http://schemas.openxmlformats.org/wordprocessingml/2006/main" xmlns:w14="http://schemas.microsoft.com/office/word/2010/wordml" xmlns:w15="http://schemas.microsoft.com/office/word/2012/wordml" xmlns:w16cid="http://schemas.microsoft.com/office/word/2016/wordml/cid" xmlns:w16se="http://schemas.microsoft.com/office/word/2015/wordml/symex" xmlns:wpg="http://schemas.microsoft.com/office/word/2010/wordprocessingGroup" xmlns:wpi="http://schemas.microsoft.com/office/word/2010/wordprocessingInk" xmlns:wne="http://schemas.microsoft.com/office/word/2006/wordml" xmlns:wps="http://schemas.microsoft.com/office/word/2010/wordprocessingShape" mc:Ignorable="w14 w15 w16se w16cid wp14">
   <w:p>
     <w:pPr>
       <w:pStyle w:val="Voettekst"/>
@@ -4937,7 +4923,7 @@
 </file>
 
 <file path=word/footnotes.xml><?xml version="1.0" encoding="utf-8"?>
-<w:footnotes xmlns:wpc="http://schemas.microsoft.com/office/word/2010/wordprocessingCanvas" xmlns:mc="http://schemas.openxmlformats.org/markup-compatibility/2006" xmlns:o="urn:schemas-microsoft-com:office:office" xmlns:r="http://schemas.openxmlformats.org/officeDocument/2006/relationships" xmlns:m="http://schemas.openxmlformats.org/officeDocument/2006/math" xmlns:v="urn:schemas-microsoft-com:vml" xmlns:wp14="http://schemas.microsoft.com/office/word/2010/wordprocessingDrawing" xmlns:wp="http://schemas.openxmlformats.org/drawingml/2006/wordprocessingDrawing" xmlns:w10="urn:schemas-microsoft-com:office:word" xmlns:w="http://schemas.openxmlformats.org/wordprocessingml/2006/main" xmlns:w14="http://schemas.microsoft.com/office/word/2010/wordml" xmlns:w15="http://schemas.microsoft.com/office/word/2012/wordml" xmlns:wpg="http://schemas.microsoft.com/office/word/2010/wordprocessingGroup" xmlns:wpi="http://schemas.microsoft.com/office/word/2010/wordprocessingInk" xmlns:wne="http://schemas.microsoft.com/office/word/2006/wordml" xmlns:wps="http://schemas.microsoft.com/office/word/2010/wordprocessingShape" mc:Ignorable="w14 w15 wp14">
+<w:footnotes xmlns:wpc="http://schemas.microsoft.com/office/word/2010/wordprocessingCanvas" xmlns:cx="http://schemas.microsoft.com/office/drawing/2014/chartex" xmlns:cx1="http://schemas.microsoft.com/office/drawing/2015/9/8/chartex" xmlns:cx2="http://schemas.microsoft.com/office/drawing/2015/10/21/chartex" xmlns:cx3="http://schemas.microsoft.com/office/drawing/2016/5/9/chartex" xmlns:cx4="http://schemas.microsoft.com/office/drawing/2016/5/10/chartex" xmlns:cx5="http://schemas.microsoft.com/office/drawing/2016/5/11/chartex" xmlns:cx6="http://schemas.microsoft.com/office/drawing/2016/5/12/chartex" xmlns:cx7="http://schemas.microsoft.com/office/drawing/2016/5/13/chartex" xmlns:cx8="http://schemas.microsoft.com/office/drawing/2016/5/14/chartex" xmlns:mc="http://schemas.openxmlformats.org/markup-compatibility/2006" xmlns:aink="http://schemas.microsoft.com/office/drawing/2016/ink" xmlns:am3d="http://schemas.microsoft.com/office/drawing/2017/model3d" xmlns:o="urn:schemas-microsoft-com:office:office" xmlns:r="http://schemas.openxmlformats.org/officeDocument/2006/relationships" xmlns:m="http://schemas.openxmlformats.org/officeDocument/2006/math" xmlns:v="urn:schemas-microsoft-com:vml" xmlns:wp14="http://schemas.microsoft.com/office/word/2010/wordprocessingDrawing" xmlns:wp="http://schemas.openxmlformats.org/drawingml/2006/wordprocessingDrawing" xmlns:w10="urn:schemas-microsoft-com:office:word" xmlns:w="http://schemas.openxmlformats.org/wordprocessingml/2006/main" xmlns:w14="http://schemas.microsoft.com/office/word/2010/wordml" xmlns:w15="http://schemas.microsoft.com/office/word/2012/wordml" xmlns:w16cid="http://schemas.microsoft.com/office/word/2016/wordml/cid" xmlns:w16se="http://schemas.microsoft.com/office/word/2015/wordml/symex" xmlns:wpg="http://schemas.microsoft.com/office/word/2010/wordprocessingGroup" xmlns:wpi="http://schemas.microsoft.com/office/word/2010/wordprocessingInk" xmlns:wne="http://schemas.microsoft.com/office/word/2006/wordml" xmlns:wps="http://schemas.microsoft.com/office/word/2010/wordprocessingShape" mc:Ignorable="w14 w15 w16se w16cid wp14">
   <w:footnote w:type="separator" w:id="-1">
     <w:p>
       <w:r>
@@ -4956,7 +4942,7 @@
 </file>
 
 <file path=word/header1.xml><?xml version="1.0" encoding="utf-8"?>
-<w:hdr xmlns:wpc="http://schemas.microsoft.com/office/word/2010/wordprocessingCanvas" xmlns:mc="http://schemas.openxmlformats.org/markup-compatibility/2006" xmlns:o="urn:schemas-microsoft-com:office:office" xmlns:r="http://schemas.openxmlformats.org/officeDocument/2006/relationships" xmlns:m="http://schemas.openxmlformats.org/officeDocument/2006/math" xmlns:v="urn:schemas-microsoft-com:vml" xmlns:wp14="http://schemas.microsoft.com/office/word/2010/wordprocessingDrawing" xmlns:wp="http://schemas.openxmlformats.org/drawingml/2006/wordprocessingDrawing" xmlns:w10="urn:schemas-microsoft-com:office:word" xmlns:w="http://schemas.openxmlformats.org/wordprocessingml/2006/main" xmlns:w14="http://schemas.microsoft.com/office/word/2010/wordml" xmlns:w15="http://schemas.microsoft.com/office/word/2012/wordml" xmlns:wpg="http://schemas.microsoft.com/office/word/2010/wordprocessingGroup" xmlns:wpi="http://schemas.microsoft.com/office/word/2010/wordprocessingInk" xmlns:wne="http://schemas.microsoft.com/office/word/2006/wordml" xmlns:wps="http://schemas.microsoft.com/office/word/2010/wordprocessingShape" mc:Ignorable="w14 w15 wp14">
+<w:hdr xmlns:wpc="http://schemas.microsoft.com/office/word/2010/wordprocessingCanvas" xmlns:cx="http://schemas.microsoft.com/office/drawing/2014/chartex" xmlns:cx1="http://schemas.microsoft.com/office/drawing/2015/9/8/chartex" xmlns:cx2="http://schemas.microsoft.com/office/drawing/2015/10/21/chartex" xmlns:cx3="http://schemas.microsoft.com/office/drawing/2016/5/9/chartex" xmlns:cx4="http://schemas.microsoft.com/office/drawing/2016/5/10/chartex" xmlns:cx5="http://schemas.microsoft.com/office/drawing/2016/5/11/chartex" xmlns:cx6="http://schemas.microsoft.com/office/drawing/2016/5/12/chartex" xmlns:cx7="http://schemas.microsoft.com/office/drawing/2016/5/13/chartex" xmlns:cx8="http://schemas.microsoft.com/office/drawing/2016/5/14/chartex" xmlns:mc="http://schemas.openxmlformats.org/markup-compatibility/2006" xmlns:aink="http://schemas.microsoft.com/office/drawing/2016/ink" xmlns:am3d="http://schemas.microsoft.com/office/drawing/2017/model3d" xmlns:o="urn:schemas-microsoft-com:office:office" xmlns:r="http://schemas.openxmlformats.org/officeDocument/2006/relationships" xmlns:m="http://schemas.openxmlformats.org/officeDocument/2006/math" xmlns:v="urn:schemas-microsoft-com:vml" xmlns:wp14="http://schemas.microsoft.com/office/word/2010/wordprocessingDrawing" xmlns:wp="http://schemas.openxmlformats.org/drawingml/2006/wordprocessingDrawing" xmlns:w10="urn:schemas-microsoft-com:office:word" xmlns:w="http://schemas.openxmlformats.org/wordprocessingml/2006/main" xmlns:w14="http://schemas.microsoft.com/office/word/2010/wordml" xmlns:w15="http://schemas.microsoft.com/office/word/2012/wordml" xmlns:w16cid="http://schemas.microsoft.com/office/word/2016/wordml/cid" xmlns:w16se="http://schemas.microsoft.com/office/word/2015/wordml/symex" xmlns:wpg="http://schemas.microsoft.com/office/word/2010/wordprocessingGroup" xmlns:wpi="http://schemas.microsoft.com/office/word/2010/wordprocessingInk" xmlns:wne="http://schemas.microsoft.com/office/word/2006/wordml" xmlns:wps="http://schemas.microsoft.com/office/word/2010/wordprocessingShape" mc:Ignorable="w14 w15 w16se w16cid wp14">
   <w:p>
     <w:pPr>
       <w:pStyle w:val="Koptekst"/>
@@ -4966,7 +4952,7 @@
 </file>
 
 <file path=word/header2.xml><?xml version="1.0" encoding="utf-8"?>
-<w:hdr xmlns:wpc="http://schemas.microsoft.com/office/word/2010/wordprocessingCanvas" xmlns:mc="http://schemas.openxmlformats.org/markup-compatibility/2006" xmlns:o="urn:schemas-microsoft-com:office:office" xmlns:r="http://schemas.openxmlformats.org/officeDocument/2006/relationships" xmlns:m="http://schemas.openxmlformats.org/officeDocument/2006/math" xmlns:v="urn:schemas-microsoft-com:vml" xmlns:wp14="http://schemas.microsoft.com/office/word/2010/wordprocessingDrawing" xmlns:wp="http://schemas.openxmlformats.org/drawingml/2006/wordprocessingDrawing" xmlns:w10="urn:schemas-microsoft-com:office:word" xmlns:w="http://schemas.openxmlformats.org/wordprocessingml/2006/main" xmlns:w14="http://schemas.microsoft.com/office/word/2010/wordml" xmlns:w15="http://schemas.microsoft.com/office/word/2012/wordml" xmlns:wpg="http://schemas.microsoft.com/office/word/2010/wordprocessingGroup" xmlns:wpi="http://schemas.microsoft.com/office/word/2010/wordprocessingInk" xmlns:wne="http://schemas.microsoft.com/office/word/2006/wordml" xmlns:wps="http://schemas.microsoft.com/office/word/2010/wordprocessingShape" mc:Ignorable="w14 w15 wp14">
+<w:hdr xmlns:wpc="http://schemas.microsoft.com/office/word/2010/wordprocessingCanvas" xmlns:cx="http://schemas.microsoft.com/office/drawing/2014/chartex" xmlns:cx1="http://schemas.microsoft.com/office/drawing/2015/9/8/chartex" xmlns:cx2="http://schemas.microsoft.com/office/drawing/2015/10/21/chartex" xmlns:cx3="http://schemas.microsoft.com/office/drawing/2016/5/9/chartex" xmlns:cx4="http://schemas.microsoft.com/office/drawing/2016/5/10/chartex" xmlns:cx5="http://schemas.microsoft.com/office/drawing/2016/5/11/chartex" xmlns:cx6="http://schemas.microsoft.com/office/drawing/2016/5/12/chartex" xmlns:cx7="http://schemas.microsoft.com/office/drawing/2016/5/13/chartex" xmlns:cx8="http://schemas.microsoft.com/office/drawing/2016/5/14/chartex" xmlns:mc="http://schemas.openxmlformats.org/markup-compatibility/2006" xmlns:aink="http://schemas.microsoft.com/office/drawing/2016/ink" xmlns:am3d="http://schemas.microsoft.com/office/drawing/2017/model3d" xmlns:o="urn:schemas-microsoft-com:office:office" xmlns:r="http://schemas.openxmlformats.org/officeDocument/2006/relationships" xmlns:m="http://schemas.openxmlformats.org/officeDocument/2006/math" xmlns:v="urn:schemas-microsoft-com:vml" xmlns:wp14="http://schemas.microsoft.com/office/word/2010/wordprocessingDrawing" xmlns:wp="http://schemas.openxmlformats.org/drawingml/2006/wordprocessingDrawing" xmlns:w10="urn:schemas-microsoft-com:office:word" xmlns:w="http://schemas.openxmlformats.org/wordprocessingml/2006/main" xmlns:w14="http://schemas.microsoft.com/office/word/2010/wordml" xmlns:w15="http://schemas.microsoft.com/office/word/2012/wordml" xmlns:w16cid="http://schemas.microsoft.com/office/word/2016/wordml/cid" xmlns:w16se="http://schemas.microsoft.com/office/word/2015/wordml/symex" xmlns:wpg="http://schemas.microsoft.com/office/word/2010/wordprocessingGroup" xmlns:wpi="http://schemas.microsoft.com/office/word/2010/wordprocessingInk" xmlns:wne="http://schemas.microsoft.com/office/word/2006/wordml" xmlns:wps="http://schemas.microsoft.com/office/word/2010/wordprocessingShape" mc:Ignorable="w14 w15 w16se w16cid wp14">
   <w:p>
     <w:pPr>
       <w:pStyle w:val="Koptekst"/>
@@ -4976,7 +4962,7 @@
 </file>
 
 <file path=word/header3.xml><?xml version="1.0" encoding="utf-8"?>
-<w:hdr xmlns:wpc="http://schemas.microsoft.com/office/word/2010/wordprocessingCanvas" xmlns:mc="http://schemas.openxmlformats.org/markup-compatibility/2006" xmlns:o="urn:schemas-microsoft-com:office:office" xmlns:r="http://schemas.openxmlformats.org/officeDocument/2006/relationships" xmlns:m="http://schemas.openxmlformats.org/officeDocument/2006/math" xmlns:v="urn:schemas-microsoft-com:vml" xmlns:wp14="http://schemas.microsoft.com/office/word/2010/wordprocessingDrawing" xmlns:wp="http://schemas.openxmlformats.org/drawingml/2006/wordprocessingDrawing" xmlns:w10="urn:schemas-microsoft-com:office:word" xmlns:w="http://schemas.openxmlformats.org/wordprocessingml/2006/main" xmlns:w14="http://schemas.microsoft.com/office/word/2010/wordml" xmlns:w15="http://schemas.microsoft.com/office/word/2012/wordml" xmlns:wpg="http://schemas.microsoft.com/office/word/2010/wordprocessingGroup" xmlns:wpi="http://schemas.microsoft.com/office/word/2010/wordprocessingInk" xmlns:wne="http://schemas.microsoft.com/office/word/2006/wordml" xmlns:wps="http://schemas.microsoft.com/office/word/2010/wordprocessingShape" mc:Ignorable="w14 w15 wp14">
+<w:hdr xmlns:wpc="http://schemas.microsoft.com/office/word/2010/wordprocessingCanvas" xmlns:cx="http://schemas.microsoft.com/office/drawing/2014/chartex" xmlns:cx1="http://schemas.microsoft.com/office/drawing/2015/9/8/chartex" xmlns:cx2="http://schemas.microsoft.com/office/drawing/2015/10/21/chartex" xmlns:cx3="http://schemas.microsoft.com/office/drawing/2016/5/9/chartex" xmlns:cx4="http://schemas.microsoft.com/office/drawing/2016/5/10/chartex" xmlns:cx5="http://schemas.microsoft.com/office/drawing/2016/5/11/chartex" xmlns:cx6="http://schemas.microsoft.com/office/drawing/2016/5/12/chartex" xmlns:cx7="http://schemas.microsoft.com/office/drawing/2016/5/13/chartex" xmlns:cx8="http://schemas.microsoft.com/office/drawing/2016/5/14/chartex" xmlns:mc="http://schemas.openxmlformats.org/markup-compatibility/2006" xmlns:aink="http://schemas.microsoft.com/office/drawing/2016/ink" xmlns:am3d="http://schemas.microsoft.com/office/drawing/2017/model3d" xmlns:o="urn:schemas-microsoft-com:office:office" xmlns:r="http://schemas.openxmlformats.org/officeDocument/2006/relationships" xmlns:m="http://schemas.openxmlformats.org/officeDocument/2006/math" xmlns:v="urn:schemas-microsoft-com:vml" xmlns:wp14="http://schemas.microsoft.com/office/word/2010/wordprocessingDrawing" xmlns:wp="http://schemas.openxmlformats.org/drawingml/2006/wordprocessingDrawing" xmlns:w10="urn:schemas-microsoft-com:office:word" xmlns:w="http://schemas.openxmlformats.org/wordprocessingml/2006/main" xmlns:w14="http://schemas.microsoft.com/office/word/2010/wordml" xmlns:w15="http://schemas.microsoft.com/office/word/2012/wordml" xmlns:w16cid="http://schemas.microsoft.com/office/word/2016/wordml/cid" xmlns:w16se="http://schemas.microsoft.com/office/word/2015/wordml/symex" xmlns:wpg="http://schemas.microsoft.com/office/word/2010/wordprocessingGroup" xmlns:wpi="http://schemas.microsoft.com/office/word/2010/wordprocessingInk" xmlns:wne="http://schemas.microsoft.com/office/word/2006/wordml" xmlns:wps="http://schemas.microsoft.com/office/word/2010/wordprocessingShape" mc:Ignorable="w14 w15 w16se w16cid wp14">
   <w:p>
     <w:pPr>
       <w:pStyle w:val="Koptekst"/>
@@ -4986,8 +4972,8 @@
 </file>
 
 <file path=word/numbering.xml><?xml version="1.0" encoding="utf-8"?>
-<w:numbering xmlns:wpc="http://schemas.microsoft.com/office/word/2010/wordprocessingCanvas" xmlns:mc="http://schemas.openxmlformats.org/markup-compatibility/2006" xmlns:o="urn:schemas-microsoft-com:office:office" xmlns:r="http://schemas.openxmlformats.org/officeDocument/2006/relationships" xmlns:m="http://schemas.openxmlformats.org/officeDocument/2006/math" xmlns:v="urn:schemas-microsoft-com:vml" xmlns:wp14="http://schemas.microsoft.com/office/word/2010/wordprocessingDrawing" xmlns:wp="http://schemas.openxmlformats.org/drawingml/2006/wordprocessingDrawing" xmlns:w10="urn:schemas-microsoft-com:office:word" xmlns:w="http://schemas.openxmlformats.org/wordprocessingml/2006/main" xmlns:w14="http://schemas.microsoft.com/office/word/2010/wordml" xmlns:w15="http://schemas.microsoft.com/office/word/2012/wordml" xmlns:wpg="http://schemas.microsoft.com/office/word/2010/wordprocessingGroup" xmlns:wpi="http://schemas.microsoft.com/office/word/2010/wordprocessingInk" xmlns:wne="http://schemas.microsoft.com/office/word/2006/wordml" xmlns:wps="http://schemas.microsoft.com/office/word/2010/wordprocessingShape" mc:Ignorable="w14 w15 wp14">
-  <w:abstractNum w:abstractNumId="0">
+<w:numbering xmlns:wpc="http://schemas.microsoft.com/office/word/2010/wordprocessingCanvas" xmlns:cx="http://schemas.microsoft.com/office/drawing/2014/chartex" xmlns:cx1="http://schemas.microsoft.com/office/drawing/2015/9/8/chartex" xmlns:cx2="http://schemas.microsoft.com/office/drawing/2015/10/21/chartex" xmlns:cx3="http://schemas.microsoft.com/office/drawing/2016/5/9/chartex" xmlns:cx4="http://schemas.microsoft.com/office/drawing/2016/5/10/chartex" xmlns:cx5="http://schemas.microsoft.com/office/drawing/2016/5/11/chartex" xmlns:cx6="http://schemas.microsoft.com/office/drawing/2016/5/12/chartex" xmlns:cx7="http://schemas.microsoft.com/office/drawing/2016/5/13/chartex" xmlns:cx8="http://schemas.microsoft.com/office/drawing/2016/5/14/chartex" xmlns:mc="http://schemas.openxmlformats.org/markup-compatibility/2006" xmlns:aink="http://schemas.microsoft.com/office/drawing/2016/ink" xmlns:am3d="http://schemas.microsoft.com/office/drawing/2017/model3d" xmlns:o="urn:schemas-microsoft-com:office:office" xmlns:r="http://schemas.openxmlformats.org/officeDocument/2006/relationships" xmlns:m="http://schemas.openxmlformats.org/officeDocument/2006/math" xmlns:v="urn:schemas-microsoft-com:vml" xmlns:wp14="http://schemas.microsoft.com/office/word/2010/wordprocessingDrawing" xmlns:wp="http://schemas.openxmlformats.org/drawingml/2006/wordprocessingDrawing" xmlns:w10="urn:schemas-microsoft-com:office:word" xmlns:w="http://schemas.openxmlformats.org/wordprocessingml/2006/main" xmlns:w14="http://schemas.microsoft.com/office/word/2010/wordml" xmlns:w15="http://schemas.microsoft.com/office/word/2012/wordml" xmlns:w16cid="http://schemas.microsoft.com/office/word/2016/wordml/cid" xmlns:w16se="http://schemas.microsoft.com/office/word/2015/wordml/symex" xmlns:wpg="http://schemas.microsoft.com/office/word/2010/wordprocessingGroup" xmlns:wpi="http://schemas.microsoft.com/office/word/2010/wordprocessingInk" xmlns:wne="http://schemas.microsoft.com/office/word/2006/wordml" xmlns:wps="http://schemas.microsoft.com/office/word/2010/wordprocessingShape" mc:Ignorable="w14 w15 w16se w16cid wp14">
+  <w:abstractNum w:abstractNumId="0" w15:restartNumberingAfterBreak="0">
     <w:nsid w:val="FFFFFF7C"/>
     <w:multiLevelType w:val="singleLevel"/>
     <w:tmpl w:val="FA622E8C"/>
@@ -5005,7 +4991,7 @@
       </w:pPr>
     </w:lvl>
   </w:abstractNum>
-  <w:abstractNum w:abstractNumId="1">
+  <w:abstractNum w:abstractNumId="1" w15:restartNumberingAfterBreak="0">
     <w:nsid w:val="FFFFFF7D"/>
     <w:multiLevelType w:val="singleLevel"/>
     <w:tmpl w:val="85605D2E"/>
@@ -5023,7 +5009,7 @@
       </w:pPr>
     </w:lvl>
   </w:abstractNum>
-  <w:abstractNum w:abstractNumId="2">
+  <w:abstractNum w:abstractNumId="2" w15:restartNumberingAfterBreak="0">
     <w:nsid w:val="FFFFFF7E"/>
     <w:multiLevelType w:val="singleLevel"/>
     <w:tmpl w:val="81701630"/>
@@ -5041,7 +5027,7 @@
       </w:pPr>
     </w:lvl>
   </w:abstractNum>
-  <w:abstractNum w:abstractNumId="3">
+  <w:abstractNum w:abstractNumId="3" w15:restartNumberingAfterBreak="0">
     <w:nsid w:val="FFFFFF7F"/>
     <w:multiLevelType w:val="singleLevel"/>
     <w:tmpl w:val="B65EA8EC"/>
@@ -5059,7 +5045,7 @@
       </w:pPr>
     </w:lvl>
   </w:abstractNum>
-  <w:abstractNum w:abstractNumId="4">
+  <w:abstractNum w:abstractNumId="4" w15:restartNumberingAfterBreak="0">
     <w:nsid w:val="FFFFFF80"/>
     <w:multiLevelType w:val="singleLevel"/>
     <w:tmpl w:val="CE54E5B6"/>
@@ -5080,7 +5066,7 @@
       </w:rPr>
     </w:lvl>
   </w:abstractNum>
-  <w:abstractNum w:abstractNumId="5">
+  <w:abstractNum w:abstractNumId="5" w15:restartNumberingAfterBreak="0">
     <w:nsid w:val="FFFFFF81"/>
     <w:multiLevelType w:val="singleLevel"/>
     <w:tmpl w:val="5D98E534"/>
@@ -5101,7 +5087,7 @@
       </w:rPr>
     </w:lvl>
   </w:abstractNum>
-  <w:abstractNum w:abstractNumId="6">
+  <w:abstractNum w:abstractNumId="6" w15:restartNumberingAfterBreak="0">
     <w:nsid w:val="FFFFFF82"/>
     <w:multiLevelType w:val="singleLevel"/>
     <w:tmpl w:val="81BED088"/>
@@ -5122,7 +5108,7 @@
       </w:rPr>
     </w:lvl>
   </w:abstractNum>
-  <w:abstractNum w:abstractNumId="7">
+  <w:abstractNum w:abstractNumId="7" w15:restartNumberingAfterBreak="0">
     <w:nsid w:val="FFFFFF83"/>
     <w:multiLevelType w:val="singleLevel"/>
     <w:tmpl w:val="B2980BAA"/>
@@ -5143,7 +5129,7 @@
       </w:rPr>
     </w:lvl>
   </w:abstractNum>
-  <w:abstractNum w:abstractNumId="8">
+  <w:abstractNum w:abstractNumId="8" w15:restartNumberingAfterBreak="0">
     <w:nsid w:val="FFFFFF88"/>
     <w:multiLevelType w:val="singleLevel"/>
     <w:tmpl w:val="2B162F2E"/>
@@ -5161,7 +5147,7 @@
       </w:pPr>
     </w:lvl>
   </w:abstractNum>
-  <w:abstractNum w:abstractNumId="9">
+  <w:abstractNum w:abstractNumId="9" w15:restartNumberingAfterBreak="0">
     <w:nsid w:val="FFFFFF89"/>
     <w:multiLevelType w:val="singleLevel"/>
     <w:tmpl w:val="B55296B4"/>
@@ -5182,7 +5168,7 @@
       </w:rPr>
     </w:lvl>
   </w:abstractNum>
-  <w:abstractNum w:abstractNumId="10">
+  <w:abstractNum w:abstractNumId="10" w15:restartNumberingAfterBreak="0">
     <w:nsid w:val="FFFFFFFE"/>
     <w:multiLevelType w:val="singleLevel"/>
     <w:tmpl w:val="DD06E42C"/>
@@ -5192,7 +5178,7 @@
       <w:lvlJc w:val="left"/>
     </w:lvl>
   </w:abstractNum>
-  <w:abstractNum w:abstractNumId="11">
+  <w:abstractNum w:abstractNumId="11" w15:restartNumberingAfterBreak="0">
     <w:nsid w:val="050707F5"/>
     <w:multiLevelType w:val="multilevel"/>
     <w:tmpl w:val="9B3E3E1A"/>
@@ -5332,7 +5318,7 @@
       </w:rPr>
     </w:lvl>
   </w:abstractNum>
-  <w:abstractNum w:abstractNumId="12">
+  <w:abstractNum w:abstractNumId="12" w15:restartNumberingAfterBreak="0">
     <w:nsid w:val="07AA3326"/>
     <w:multiLevelType w:val="hybridMultilevel"/>
     <w:tmpl w:val="D6F039BC"/>
@@ -5472,7 +5458,7 @@
       </w:rPr>
     </w:lvl>
   </w:abstractNum>
-  <w:abstractNum w:abstractNumId="13">
+  <w:abstractNum w:abstractNumId="13" w15:restartNumberingAfterBreak="0">
     <w:nsid w:val="0EEC289F"/>
     <w:multiLevelType w:val="hybridMultilevel"/>
     <w:tmpl w:val="EAB6D442"/>
@@ -5631,7 +5617,7 @@
       </w:rPr>
     </w:lvl>
   </w:abstractNum>
-  <w:abstractNum w:abstractNumId="14">
+  <w:abstractNum w:abstractNumId="14" w15:restartNumberingAfterBreak="0">
     <w:nsid w:val="114D59FD"/>
     <w:multiLevelType w:val="multilevel"/>
     <w:tmpl w:val="056C7244"/>
@@ -5772,7 +5758,7 @@
       </w:rPr>
     </w:lvl>
   </w:abstractNum>
-  <w:abstractNum w:abstractNumId="15">
+  <w:abstractNum w:abstractNumId="15" w15:restartNumberingAfterBreak="0">
     <w:nsid w:val="13EB6077"/>
     <w:multiLevelType w:val="multilevel"/>
     <w:tmpl w:val="3538048A"/>
@@ -5931,7 +5917,7 @@
       </w:rPr>
     </w:lvl>
   </w:abstractNum>
-  <w:abstractNum w:abstractNumId="16">
+  <w:abstractNum w:abstractNumId="16" w15:restartNumberingAfterBreak="0">
     <w:nsid w:val="150643EC"/>
     <w:multiLevelType w:val="hybridMultilevel"/>
     <w:tmpl w:val="EAAC5BB2"/>
@@ -6047,7 +6033,7 @@
       </w:pPr>
     </w:lvl>
   </w:abstractNum>
-  <w:abstractNum w:abstractNumId="17">
+  <w:abstractNum w:abstractNumId="17" w15:restartNumberingAfterBreak="0">
     <w:nsid w:val="16B01908"/>
     <w:multiLevelType w:val="hybridMultilevel"/>
     <w:tmpl w:val="10D4E50A"/>
@@ -6160,7 +6146,7 @@
       </w:pPr>
     </w:lvl>
   </w:abstractNum>
-  <w:abstractNum w:abstractNumId="18">
+  <w:abstractNum w:abstractNumId="18" w15:restartNumberingAfterBreak="0">
     <w:nsid w:val="1ABC512E"/>
     <w:multiLevelType w:val="singleLevel"/>
     <w:tmpl w:val="1E02B770"/>
@@ -6183,7 +6169,7 @@
       </w:rPr>
     </w:lvl>
   </w:abstractNum>
-  <w:abstractNum w:abstractNumId="19">
+  <w:abstractNum w:abstractNumId="19" w15:restartNumberingAfterBreak="0">
     <w:nsid w:val="1D4103C2"/>
     <w:multiLevelType w:val="hybridMultilevel"/>
     <w:tmpl w:val="C4FA561E"/>
@@ -6302,7 +6288,7 @@
       </w:pPr>
     </w:lvl>
   </w:abstractNum>
-  <w:abstractNum w:abstractNumId="20">
+  <w:abstractNum w:abstractNumId="20" w15:restartNumberingAfterBreak="0">
     <w:nsid w:val="33910007"/>
     <w:multiLevelType w:val="multilevel"/>
     <w:tmpl w:val="F1EA65AA"/>
@@ -6415,7 +6401,7 @@
       </w:pPr>
     </w:lvl>
   </w:abstractNum>
-  <w:abstractNum w:abstractNumId="21">
+  <w:abstractNum w:abstractNumId="21" w15:restartNumberingAfterBreak="0">
     <w:nsid w:val="370D1FAE"/>
     <w:multiLevelType w:val="hybridMultilevel"/>
     <w:tmpl w:val="9164207C"/>
@@ -6554,7 +6540,7 @@
       </w:rPr>
     </w:lvl>
   </w:abstractNum>
-  <w:abstractNum w:abstractNumId="22">
+  <w:abstractNum w:abstractNumId="22" w15:restartNumberingAfterBreak="0">
     <w:nsid w:val="39C625E5"/>
     <w:multiLevelType w:val="hybridMultilevel"/>
     <w:tmpl w:val="5162A2EE"/>
@@ -6670,7 +6656,7 @@
       </w:pPr>
     </w:lvl>
   </w:abstractNum>
-  <w:abstractNum w:abstractNumId="23">
+  <w:abstractNum w:abstractNumId="23" w15:restartNumberingAfterBreak="0">
     <w:nsid w:val="3AEF1EA1"/>
     <w:multiLevelType w:val="singleLevel"/>
     <w:tmpl w:val="6E3C6746"/>
@@ -6693,7 +6679,7 @@
       </w:rPr>
     </w:lvl>
   </w:abstractNum>
-  <w:abstractNum w:abstractNumId="24">
+  <w:abstractNum w:abstractNumId="24" w15:restartNumberingAfterBreak="0">
     <w:nsid w:val="3BDD55BE"/>
     <w:multiLevelType w:val="singleLevel"/>
     <w:tmpl w:val="11BCD02A"/>
@@ -6708,7 +6694,7 @@
       </w:pPr>
     </w:lvl>
   </w:abstractNum>
-  <w:abstractNum w:abstractNumId="25">
+  <w:abstractNum w:abstractNumId="25" w15:restartNumberingAfterBreak="0">
     <w:nsid w:val="3E4E7D13"/>
     <w:multiLevelType w:val="singleLevel"/>
     <w:tmpl w:val="7CC6416A"/>
@@ -6725,7 +6711,7 @@
       </w:pPr>
     </w:lvl>
   </w:abstractNum>
-  <w:abstractNum w:abstractNumId="26">
+  <w:abstractNum w:abstractNumId="26" w15:restartNumberingAfterBreak="0">
     <w:nsid w:val="404978E4"/>
     <w:multiLevelType w:val="multilevel"/>
     <w:tmpl w:val="64D00718"/>
@@ -6844,7 +6830,7 @@
       </w:pPr>
     </w:lvl>
   </w:abstractNum>
-  <w:abstractNum w:abstractNumId="27">
+  <w:abstractNum w:abstractNumId="27" w15:restartNumberingAfterBreak="0">
     <w:nsid w:val="4E357DFA"/>
     <w:multiLevelType w:val="multilevel"/>
     <w:tmpl w:val="3538048A"/>
@@ -7003,7 +6989,7 @@
       </w:rPr>
     </w:lvl>
   </w:abstractNum>
-  <w:abstractNum w:abstractNumId="28">
+  <w:abstractNum w:abstractNumId="28" w15:restartNumberingAfterBreak="0">
     <w:nsid w:val="4F7A5344"/>
     <w:multiLevelType w:val="hybridMultilevel"/>
     <w:tmpl w:val="26029C90"/>
@@ -7119,7 +7105,7 @@
       </w:pPr>
     </w:lvl>
   </w:abstractNum>
-  <w:abstractNum w:abstractNumId="29">
+  <w:abstractNum w:abstractNumId="29" w15:restartNumberingAfterBreak="0">
     <w:nsid w:val="4FB63272"/>
     <w:multiLevelType w:val="hybridMultilevel"/>
     <w:tmpl w:val="1918FA70"/>
@@ -7259,7 +7245,7 @@
       </w:rPr>
     </w:lvl>
   </w:abstractNum>
-  <w:abstractNum w:abstractNumId="30">
+  <w:abstractNum w:abstractNumId="30" w15:restartNumberingAfterBreak="0">
     <w:nsid w:val="5C627548"/>
     <w:multiLevelType w:val="multilevel"/>
     <w:tmpl w:val="87D22656"/>
@@ -7374,7 +7360,7 @@
       </w:pPr>
     </w:lvl>
   </w:abstractNum>
-  <w:abstractNum w:abstractNumId="31">
+  <w:abstractNum w:abstractNumId="31" w15:restartNumberingAfterBreak="0">
     <w:nsid w:val="64A90388"/>
     <w:multiLevelType w:val="hybridMultilevel"/>
     <w:tmpl w:val="64D00718"/>
@@ -7493,7 +7479,7 @@
       </w:pPr>
     </w:lvl>
   </w:abstractNum>
-  <w:abstractNum w:abstractNumId="32">
+  <w:abstractNum w:abstractNumId="32" w15:restartNumberingAfterBreak="0">
     <w:nsid w:val="6D563CEC"/>
     <w:multiLevelType w:val="hybridMultilevel"/>
     <w:tmpl w:val="1C042458"/>
@@ -7633,7 +7619,7 @@
       </w:rPr>
     </w:lvl>
   </w:abstractNum>
-  <w:abstractNum w:abstractNumId="33">
+  <w:abstractNum w:abstractNumId="33" w15:restartNumberingAfterBreak="0">
     <w:nsid w:val="6F5B4973"/>
     <w:multiLevelType w:val="hybridMultilevel"/>
     <w:tmpl w:val="59464AC8"/>
@@ -7749,7 +7735,7 @@
       </w:pPr>
     </w:lvl>
   </w:abstractNum>
-  <w:abstractNum w:abstractNumId="34">
+  <w:abstractNum w:abstractNumId="34" w15:restartNumberingAfterBreak="0">
     <w:nsid w:val="76B96350"/>
     <w:multiLevelType w:val="singleLevel"/>
     <w:tmpl w:val="A6FA40D0"/>
@@ -7772,7 +7758,7 @@
       </w:rPr>
     </w:lvl>
   </w:abstractNum>
-  <w:abstractNum w:abstractNumId="35">
+  <w:abstractNum w:abstractNumId="35" w15:restartNumberingAfterBreak="0">
     <w:nsid w:val="7E1D6637"/>
     <w:multiLevelType w:val="singleLevel"/>
     <w:tmpl w:val="11BCD02A"/>
@@ -7921,7 +7907,7 @@
 </file>
 
 <file path=word/styles.xml><?xml version="1.0" encoding="utf-8"?>
-<w:styles xmlns:mc="http://schemas.openxmlformats.org/markup-compatibility/2006" xmlns:r="http://schemas.openxmlformats.org/officeDocument/2006/relationships" xmlns:w="http://schemas.openxmlformats.org/wordprocessingml/2006/main" xmlns:w14="http://schemas.microsoft.com/office/word/2010/wordml" xmlns:w15="http://schemas.microsoft.com/office/word/2012/wordml" mc:Ignorable="w14 w15">
+<w:styles xmlns:mc="http://schemas.openxmlformats.org/markup-compatibility/2006" xmlns:r="http://schemas.openxmlformats.org/officeDocument/2006/relationships" xmlns:w="http://schemas.openxmlformats.org/wordprocessingml/2006/main" xmlns:w14="http://schemas.microsoft.com/office/word/2010/wordml" xmlns:w15="http://schemas.microsoft.com/office/word/2012/wordml" xmlns:w16cid="http://schemas.microsoft.com/office/word/2016/wordml/cid" xmlns:w16se="http://schemas.microsoft.com/office/word/2015/wordml/symex" mc:Ignorable="w14 w15 w16se w16cid">
   <w:docDefaults>
     <w:rPrDefault>
       <w:rPr>
@@ -7931,7 +7917,7 @@
     </w:rPrDefault>
     <w:pPrDefault/>
   </w:docDefaults>
-  <w:latentStyles w:defLockedState="0" w:defUIPriority="0" w:defSemiHidden="0" w:defUnhideWhenUsed="0" w:defQFormat="0" w:count="371">
+  <w:latentStyles w:defLockedState="0" w:defUIPriority="0" w:defSemiHidden="0" w:defUnhideWhenUsed="0" w:defQFormat="0" w:count="376">
     <w:lsdException w:name="Normal" w:qFormat="1"/>
     <w:lsdException w:name="heading 1" w:qFormat="1"/>
     <w:lsdException w:name="heading 2" w:qFormat="1"/>
@@ -7947,7 +7933,12 @@
     <w:lsdException w:name="Subtitle" w:qFormat="1"/>
     <w:lsdException w:name="Strong" w:qFormat="1"/>
     <w:lsdException w:name="Emphasis" w:qFormat="1"/>
-    <w:lsdException w:name="Normal Table" w:semiHidden="1" w:unhideWhenUsed="1"/>
+    <w:lsdException w:name="HTML Keyboard" w:semiHidden="1" w:unhideWhenUsed="1"/>
+    <w:lsdException w:name="annotation subject" w:semiHidden="1" w:unhideWhenUsed="1"/>
+    <w:lsdException w:name="No List" w:semiHidden="1" w:unhideWhenUsed="1"/>
+    <w:lsdException w:name="Outline List 1" w:semiHidden="1" w:unhideWhenUsed="1"/>
+    <w:lsdException w:name="Outline List 2" w:semiHidden="1" w:unhideWhenUsed="1"/>
+    <w:lsdException w:name="Outline List 3" w:semiHidden="1" w:unhideWhenUsed="1"/>
     <w:lsdException w:name="Table Simple 1" w:semiHidden="1" w:unhideWhenUsed="1"/>
     <w:lsdException w:name="Table Simple 2" w:semiHidden="1" w:unhideWhenUsed="1"/>
     <w:lsdException w:name="Table Simple 3" w:semiHidden="1" w:unhideWhenUsed="1"/>
@@ -7985,11 +7976,9 @@
     <w:lsdException w:name="Table Contemporary" w:semiHidden="1" w:unhideWhenUsed="1"/>
     <w:lsdException w:name="Table Elegant" w:semiHidden="1" w:unhideWhenUsed="1"/>
     <w:lsdException w:name="Table Professional" w:semiHidden="1" w:unhideWhenUsed="1"/>
-    <w:lsdException w:name="Table Subtle 1" w:semiHidden="1" w:unhideWhenUsed="1"/>
     <w:lsdException w:name="Table Subtle 2" w:semiHidden="1" w:unhideWhenUsed="1"/>
     <w:lsdException w:name="Table Web 1" w:semiHidden="1" w:unhideWhenUsed="1"/>
-    <w:lsdException w:name="Table Web 2" w:semiHidden="1" w:unhideWhenUsed="1"/>
-    <w:lsdException w:name="Table Web 3" w:semiHidden="1" w:unhideWhenUsed="1"/>
+    <w:lsdException w:name="Balloon Text" w:semiHidden="1" w:unhideWhenUsed="1"/>
     <w:lsdException w:name="Table Theme" w:semiHidden="1" w:unhideWhenUsed="1"/>
     <w:lsdException w:name="Placeholder Text" w:semiHidden="1" w:uiPriority="99"/>
     <w:lsdException w:name="No Spacing" w:uiPriority="1" w:qFormat="1"/>
@@ -8206,6 +8195,11 @@
     <w:lsdException w:name="List Table 5 Dark Accent 6" w:uiPriority="50"/>
     <w:lsdException w:name="List Table 6 Colorful Accent 6" w:uiPriority="51"/>
     <w:lsdException w:name="List Table 7 Colorful Accent 6" w:uiPriority="52"/>
+    <w:lsdException w:name="Mention" w:semiHidden="1" w:uiPriority="99" w:unhideWhenUsed="1"/>
+    <w:lsdException w:name="Smart Hyperlink" w:semiHidden="1" w:uiPriority="99" w:unhideWhenUsed="1"/>
+    <w:lsdException w:name="Hashtag" w:semiHidden="1" w:uiPriority="99" w:unhideWhenUsed="1"/>
+    <w:lsdException w:name="Unresolved Mention" w:semiHidden="1" w:uiPriority="99" w:unhideWhenUsed="1"/>
+    <w:lsdException w:name="Smart Link" w:semiHidden="1" w:uiPriority="99" w:unhideWhenUsed="1"/>
   </w:latentStyles>
   <w:style w:type="paragraph" w:default="1" w:styleId="Standaard">
     <w:name w:val="Normal"/>
@@ -9697,7 +9691,7 @@
 </file>
 
 <file path=customXml/itemProps1.xml><?xml version="1.0" encoding="utf-8"?>
-<ds:datastoreItem xmlns:ds="http://schemas.openxmlformats.org/officeDocument/2006/customXml" ds:itemID="{89378808-0D7C-442E-AB2B-44E778125C30}">
+<ds:datastoreItem xmlns:ds="http://schemas.openxmlformats.org/officeDocument/2006/customXml" ds:itemID="{9DD99122-F0BE-4005-BF69-97EB5FBBFBEA}">
   <ds:schemaRefs>
     <ds:schemaRef ds:uri="http://schemas.openxmlformats.org/officeDocument/2006/bibliography"/>
   </ds:schemaRefs>
